--- a/JDBC.docx
+++ b/JDBC.docx
@@ -755,13 +755,7 @@
         <w:rPr>
           <w:sz w:val="28"/>
         </w:rPr>
-        <w:t xml:space="preserve"> a</w:t>
-      </w:r>
-      <w:r>
-        <w:rPr>
-          <w:sz w:val="28"/>
-        </w:rPr>
-        <w:t xml:space="preserve">gar select </w:t>
+        <w:t xml:space="preserve"> agar select </w:t>
       </w:r>
       <w:proofErr w:type="spellStart"/>
       <w:proofErr w:type="gramStart"/>
@@ -3083,10 +3077,22 @@
         <w:rPr>
           <w:sz w:val="28"/>
         </w:rPr>
-        <w:t xml:space="preserve"> bildiradi:</w:t>
-      </w:r>
-      <w:bookmarkStart w:id="0" w:name="_GoBack"/>
-      <w:bookmarkEnd w:id="0"/>
+        <w:t xml:space="preserve"> </w:t>
+      </w:r>
+      <w:proofErr w:type="spellStart"/>
+      <w:r>
+        <w:rPr>
+          <w:sz w:val="28"/>
+        </w:rPr>
+        <w:t>bildiradi</w:t>
+      </w:r>
+      <w:proofErr w:type="spellEnd"/>
+      <w:r>
+        <w:rPr>
+          <w:sz w:val="28"/>
+        </w:rPr>
+        <w:t>:</w:t>
+      </w:r>
     </w:p>
     <w:p>
       <w:pPr>
@@ -3133,6 +3139,1037 @@
             </a:graphic>
           </wp:inline>
         </w:drawing>
+      </w:r>
+    </w:p>
+    <w:p>
+      <w:pPr>
+        <w:rPr>
+          <w:sz w:val="28"/>
+        </w:rPr>
+      </w:pPr>
+    </w:p>
+    <w:p>
+      <w:pPr>
+        <w:rPr>
+          <w:sz w:val="28"/>
+        </w:rPr>
+      </w:pPr>
+    </w:p>
+    <w:p>
+      <w:pPr>
+        <w:rPr>
+          <w:sz w:val="28"/>
+        </w:rPr>
+      </w:pPr>
+    </w:p>
+    <w:p>
+      <w:pPr>
+        <w:rPr>
+          <w:sz w:val="28"/>
+        </w:rPr>
+      </w:pPr>
+    </w:p>
+    <w:p>
+      <w:pPr>
+        <w:rPr>
+          <w:sz w:val="28"/>
+        </w:rPr>
+      </w:pPr>
+    </w:p>
+    <w:p>
+      <w:pPr>
+        <w:rPr>
+          <w:sz w:val="28"/>
+        </w:rPr>
+      </w:pPr>
+    </w:p>
+    <w:p>
+      <w:pPr>
+        <w:rPr>
+          <w:sz w:val="28"/>
+        </w:rPr>
+      </w:pPr>
+    </w:p>
+    <w:p>
+      <w:pPr>
+        <w:rPr>
+          <w:sz w:val="28"/>
+        </w:rPr>
+      </w:pPr>
+    </w:p>
+    <w:p>
+      <w:pPr>
+        <w:rPr>
+          <w:sz w:val="28"/>
+        </w:rPr>
+      </w:pPr>
+      <w:r>
+        <w:rPr>
+          <w:sz w:val="28"/>
+        </w:rPr>
+        <w:lastRenderedPageBreak/>
+        <w:tab/>
+        <w:t xml:space="preserve">Biz JDBC </w:t>
+      </w:r>
+      <w:proofErr w:type="spellStart"/>
+      <w:r>
+        <w:rPr>
+          <w:sz w:val="28"/>
+        </w:rPr>
+        <w:t>bilan</w:t>
+      </w:r>
+      <w:proofErr w:type="spellEnd"/>
+      <w:r>
+        <w:rPr>
+          <w:sz w:val="28"/>
+        </w:rPr>
+        <w:t xml:space="preserve"> </w:t>
+      </w:r>
+      <w:proofErr w:type="spellStart"/>
+      <w:r>
+        <w:rPr>
+          <w:sz w:val="28"/>
+        </w:rPr>
+        <w:t>ishlayotganimizda</w:t>
+      </w:r>
+      <w:proofErr w:type="spellEnd"/>
+      <w:r>
+        <w:rPr>
+          <w:sz w:val="28"/>
+        </w:rPr>
+        <w:t xml:space="preserve"> </w:t>
+      </w:r>
+      <w:r>
+        <w:rPr>
+          <w:b/>
+          <w:sz w:val="28"/>
+        </w:rPr>
+        <w:t>Statement</w:t>
+      </w:r>
+      <w:r>
+        <w:rPr>
+          <w:sz w:val="28"/>
+        </w:rPr>
+        <w:t xml:space="preserve"> </w:t>
+      </w:r>
+      <w:proofErr w:type="spellStart"/>
+      <w:r>
+        <w:rPr>
+          <w:sz w:val="28"/>
+        </w:rPr>
+        <w:t>interfacedan</w:t>
+      </w:r>
+      <w:proofErr w:type="spellEnd"/>
+      <w:r>
+        <w:rPr>
+          <w:sz w:val="28"/>
+        </w:rPr>
+        <w:t xml:space="preserve"> </w:t>
+      </w:r>
+      <w:proofErr w:type="spellStart"/>
+      <w:r>
+        <w:rPr>
+          <w:sz w:val="28"/>
+        </w:rPr>
+        <w:t>tashqari</w:t>
+      </w:r>
+      <w:proofErr w:type="spellEnd"/>
+      <w:r>
+        <w:rPr>
+          <w:sz w:val="28"/>
+        </w:rPr>
+        <w:t xml:space="preserve"> </w:t>
+      </w:r>
+      <w:proofErr w:type="spellStart"/>
+      <w:proofErr w:type="gramStart"/>
+      <w:r>
+        <w:rPr>
+          <w:sz w:val="28"/>
+        </w:rPr>
+        <w:t>yana</w:t>
+      </w:r>
+      <w:proofErr w:type="spellEnd"/>
+      <w:proofErr w:type="gramEnd"/>
+      <w:r>
+        <w:rPr>
+          <w:sz w:val="28"/>
+        </w:rPr>
+        <w:t xml:space="preserve"> </w:t>
+      </w:r>
+      <w:bookmarkStart w:id="0" w:name="_GoBack"/>
+      <w:proofErr w:type="spellStart"/>
+      <w:r>
+        <w:rPr>
+          <w:b/>
+          <w:sz w:val="28"/>
+        </w:rPr>
+        <w:t>PreparedStatement</w:t>
+      </w:r>
+      <w:proofErr w:type="spellEnd"/>
+      <w:r>
+        <w:rPr>
+          <w:sz w:val="28"/>
+        </w:rPr>
+        <w:t xml:space="preserve"> </w:t>
+      </w:r>
+      <w:bookmarkEnd w:id="0"/>
+      <w:proofErr w:type="spellStart"/>
+      <w:r>
+        <w:rPr>
+          <w:sz w:val="28"/>
+        </w:rPr>
+        <w:t>degan</w:t>
+      </w:r>
+      <w:proofErr w:type="spellEnd"/>
+      <w:r>
+        <w:rPr>
+          <w:sz w:val="28"/>
+        </w:rPr>
+        <w:t xml:space="preserve"> interface </w:t>
+      </w:r>
+      <w:proofErr w:type="spellStart"/>
+      <w:r>
+        <w:rPr>
+          <w:sz w:val="28"/>
+        </w:rPr>
+        <w:t>ni</w:t>
+      </w:r>
+      <w:proofErr w:type="spellEnd"/>
+      <w:r>
+        <w:rPr>
+          <w:sz w:val="28"/>
+        </w:rPr>
+        <w:t xml:space="preserve"> ham </w:t>
+      </w:r>
+      <w:proofErr w:type="spellStart"/>
+      <w:r>
+        <w:rPr>
+          <w:sz w:val="28"/>
+        </w:rPr>
+        <w:t>ishlatishimiz</w:t>
+      </w:r>
+      <w:proofErr w:type="spellEnd"/>
+      <w:r>
+        <w:rPr>
+          <w:sz w:val="28"/>
+        </w:rPr>
+        <w:t xml:space="preserve"> </w:t>
+      </w:r>
+      <w:proofErr w:type="spellStart"/>
+      <w:r>
+        <w:rPr>
+          <w:sz w:val="28"/>
+        </w:rPr>
+        <w:t>mumkin</w:t>
+      </w:r>
+      <w:proofErr w:type="spellEnd"/>
+      <w:r>
+        <w:rPr>
+          <w:sz w:val="28"/>
+        </w:rPr>
+        <w:t xml:space="preserve">. Bu </w:t>
+      </w:r>
+      <w:proofErr w:type="spellStart"/>
+      <w:r>
+        <w:rPr>
+          <w:sz w:val="28"/>
+        </w:rPr>
+        <w:t>ikkisi</w:t>
+      </w:r>
+      <w:proofErr w:type="spellEnd"/>
+      <w:r>
+        <w:rPr>
+          <w:sz w:val="28"/>
+        </w:rPr>
+        <w:t xml:space="preserve"> </w:t>
+      </w:r>
+      <w:proofErr w:type="spellStart"/>
+      <w:r>
+        <w:rPr>
+          <w:sz w:val="28"/>
+        </w:rPr>
+        <w:t>orasida</w:t>
+      </w:r>
+      <w:proofErr w:type="spellEnd"/>
+      <w:r>
+        <w:rPr>
+          <w:sz w:val="28"/>
+        </w:rPr>
+        <w:t xml:space="preserve"> </w:t>
+      </w:r>
+      <w:proofErr w:type="spellStart"/>
+      <w:r>
+        <w:rPr>
+          <w:sz w:val="28"/>
+        </w:rPr>
+        <w:t>unchalik</w:t>
+      </w:r>
+      <w:proofErr w:type="spellEnd"/>
+      <w:r>
+        <w:rPr>
+          <w:sz w:val="28"/>
+        </w:rPr>
+        <w:t xml:space="preserve"> </w:t>
+      </w:r>
+      <w:proofErr w:type="spellStart"/>
+      <w:r>
+        <w:rPr>
+          <w:sz w:val="28"/>
+        </w:rPr>
+        <w:t>katta</w:t>
+      </w:r>
+      <w:proofErr w:type="spellEnd"/>
+      <w:r>
+        <w:rPr>
+          <w:sz w:val="28"/>
+        </w:rPr>
+        <w:t xml:space="preserve"> </w:t>
+      </w:r>
+      <w:proofErr w:type="spellStart"/>
+      <w:r>
+        <w:rPr>
+          <w:sz w:val="28"/>
+        </w:rPr>
+        <w:t>farq</w:t>
+      </w:r>
+      <w:proofErr w:type="spellEnd"/>
+      <w:r>
+        <w:rPr>
+          <w:sz w:val="28"/>
+        </w:rPr>
+        <w:t xml:space="preserve"> </w:t>
+      </w:r>
+      <w:proofErr w:type="spellStart"/>
+      <w:r>
+        <w:rPr>
+          <w:sz w:val="28"/>
+        </w:rPr>
+        <w:t>yo’q</w:t>
+      </w:r>
+      <w:proofErr w:type="spellEnd"/>
+      <w:r>
+        <w:rPr>
+          <w:sz w:val="28"/>
+        </w:rPr>
+        <w:t xml:space="preserve">. </w:t>
+      </w:r>
+      <w:proofErr w:type="spellStart"/>
+      <w:r>
+        <w:rPr>
+          <w:sz w:val="28"/>
+        </w:rPr>
+        <w:t>Asosiy</w:t>
+      </w:r>
+      <w:proofErr w:type="spellEnd"/>
+      <w:r>
+        <w:rPr>
+          <w:sz w:val="28"/>
+        </w:rPr>
+        <w:t xml:space="preserve"> </w:t>
+      </w:r>
+      <w:proofErr w:type="spellStart"/>
+      <w:r>
+        <w:rPr>
+          <w:sz w:val="28"/>
+        </w:rPr>
+        <w:t>farqi</w:t>
+      </w:r>
+      <w:proofErr w:type="spellEnd"/>
+      <w:r>
+        <w:rPr>
+          <w:sz w:val="28"/>
+        </w:rPr>
+        <w:t xml:space="preserve"> </w:t>
+      </w:r>
+      <w:r>
+        <w:rPr>
+          <w:sz w:val="28"/>
+        </w:rPr>
+        <w:t>Statement</w:t>
+      </w:r>
+      <w:r>
+        <w:rPr>
+          <w:sz w:val="28"/>
+        </w:rPr>
+        <w:t xml:space="preserve"> da </w:t>
+      </w:r>
+      <w:proofErr w:type="spellStart"/>
+      <w:r>
+        <w:rPr>
+          <w:sz w:val="28"/>
+        </w:rPr>
+        <w:t>SQLInjectiondan</w:t>
+      </w:r>
+      <w:proofErr w:type="spellEnd"/>
+      <w:r>
+        <w:rPr>
+          <w:sz w:val="28"/>
+        </w:rPr>
+        <w:t xml:space="preserve"> </w:t>
+      </w:r>
+      <w:proofErr w:type="spellStart"/>
+      <w:r>
+        <w:rPr>
+          <w:sz w:val="28"/>
+        </w:rPr>
+        <w:t>himoyalanish</w:t>
+      </w:r>
+      <w:proofErr w:type="spellEnd"/>
+      <w:r>
+        <w:rPr>
+          <w:sz w:val="28"/>
+        </w:rPr>
+        <w:t xml:space="preserve"> </w:t>
+      </w:r>
+      <w:proofErr w:type="spellStart"/>
+      <w:r>
+        <w:rPr>
+          <w:sz w:val="28"/>
+        </w:rPr>
+        <w:t>ancha</w:t>
+      </w:r>
+      <w:proofErr w:type="spellEnd"/>
+      <w:r>
+        <w:rPr>
+          <w:sz w:val="28"/>
+        </w:rPr>
+        <w:t xml:space="preserve"> </w:t>
+      </w:r>
+      <w:proofErr w:type="spellStart"/>
+      <w:r>
+        <w:rPr>
+          <w:sz w:val="28"/>
+        </w:rPr>
+        <w:t>pastroq</w:t>
+      </w:r>
+      <w:proofErr w:type="spellEnd"/>
+      <w:r>
+        <w:rPr>
+          <w:sz w:val="28"/>
+        </w:rPr>
+        <w:t xml:space="preserve"> </w:t>
+      </w:r>
+      <w:proofErr w:type="spellStart"/>
+      <w:r>
+        <w:rPr>
+          <w:sz w:val="28"/>
+        </w:rPr>
+        <w:t>PreparedStatement</w:t>
+      </w:r>
+      <w:proofErr w:type="spellEnd"/>
+      <w:r>
+        <w:rPr>
+          <w:sz w:val="28"/>
+        </w:rPr>
+        <w:t xml:space="preserve"> da </w:t>
+      </w:r>
+      <w:proofErr w:type="spellStart"/>
+      <w:r>
+        <w:rPr>
+          <w:sz w:val="28"/>
+        </w:rPr>
+        <w:t>esa</w:t>
+      </w:r>
+      <w:proofErr w:type="spellEnd"/>
+      <w:r>
+        <w:rPr>
+          <w:sz w:val="28"/>
+        </w:rPr>
+        <w:t xml:space="preserve"> </w:t>
+      </w:r>
+      <w:proofErr w:type="spellStart"/>
+      <w:r>
+        <w:rPr>
+          <w:sz w:val="28"/>
+        </w:rPr>
+        <w:t>ancha</w:t>
+      </w:r>
+      <w:proofErr w:type="spellEnd"/>
+      <w:r>
+        <w:rPr>
+          <w:sz w:val="28"/>
+        </w:rPr>
+        <w:t xml:space="preserve"> </w:t>
+      </w:r>
+      <w:proofErr w:type="spellStart"/>
+      <w:r>
+        <w:rPr>
+          <w:sz w:val="28"/>
+        </w:rPr>
+        <w:t>yaxshiroqdir</w:t>
+      </w:r>
+      <w:proofErr w:type="spellEnd"/>
+      <w:r>
+        <w:rPr>
+          <w:sz w:val="28"/>
+        </w:rPr>
+        <w:t xml:space="preserve">.  </w:t>
+      </w:r>
+      <w:r>
+        <w:rPr>
+          <w:sz w:val="28"/>
+        </w:rPr>
+        <w:t>Statement</w:t>
+      </w:r>
+      <w:r>
+        <w:rPr>
+          <w:sz w:val="28"/>
+        </w:rPr>
+        <w:t xml:space="preserve"> da biz insert, update </w:t>
+      </w:r>
+      <w:proofErr w:type="spellStart"/>
+      <w:r>
+        <w:rPr>
+          <w:sz w:val="28"/>
+        </w:rPr>
+        <w:t>kabi</w:t>
+      </w:r>
+      <w:proofErr w:type="spellEnd"/>
+      <w:r>
+        <w:rPr>
+          <w:sz w:val="28"/>
+        </w:rPr>
+        <w:t xml:space="preserve"> </w:t>
+      </w:r>
+      <w:proofErr w:type="spellStart"/>
+      <w:r>
+        <w:rPr>
+          <w:sz w:val="28"/>
+        </w:rPr>
+        <w:t>komandalarda</w:t>
+      </w:r>
+      <w:proofErr w:type="spellEnd"/>
+      <w:r>
+        <w:rPr>
+          <w:sz w:val="28"/>
+        </w:rPr>
+        <w:t xml:space="preserve"> parameter </w:t>
+      </w:r>
+      <w:proofErr w:type="spellStart"/>
+      <w:r>
+        <w:rPr>
+          <w:sz w:val="28"/>
+        </w:rPr>
+        <w:t>sifatida</w:t>
+      </w:r>
+      <w:proofErr w:type="spellEnd"/>
+      <w:r>
+        <w:rPr>
+          <w:sz w:val="28"/>
+        </w:rPr>
+        <w:t xml:space="preserve"> string </w:t>
+      </w:r>
+      <w:proofErr w:type="spellStart"/>
+      <w:r>
+        <w:rPr>
+          <w:sz w:val="28"/>
+        </w:rPr>
+        <w:t>olganda</w:t>
+      </w:r>
+      <w:proofErr w:type="spellEnd"/>
+      <w:r>
+        <w:rPr>
+          <w:sz w:val="28"/>
+        </w:rPr>
+        <w:t xml:space="preserve">, </w:t>
+      </w:r>
+      <w:proofErr w:type="spellStart"/>
+      <w:r>
+        <w:rPr>
+          <w:sz w:val="28"/>
+        </w:rPr>
+        <w:t>shu</w:t>
+      </w:r>
+      <w:proofErr w:type="spellEnd"/>
+      <w:r>
+        <w:rPr>
+          <w:sz w:val="28"/>
+        </w:rPr>
+        <w:t xml:space="preserve"> </w:t>
+      </w:r>
+      <w:proofErr w:type="spellStart"/>
+      <w:r>
+        <w:rPr>
+          <w:sz w:val="28"/>
+        </w:rPr>
+        <w:t>stringni</w:t>
+      </w:r>
+      <w:proofErr w:type="spellEnd"/>
+      <w:r>
+        <w:rPr>
+          <w:sz w:val="28"/>
+        </w:rPr>
+        <w:t xml:space="preserve"> </w:t>
+      </w:r>
+      <w:proofErr w:type="spellStart"/>
+      <w:r>
+        <w:rPr>
+          <w:sz w:val="28"/>
+        </w:rPr>
+        <w:t>ichiga</w:t>
+      </w:r>
+      <w:proofErr w:type="spellEnd"/>
+      <w:r>
+        <w:rPr>
+          <w:sz w:val="28"/>
+        </w:rPr>
+        <w:t xml:space="preserve"> </w:t>
+      </w:r>
+      <w:proofErr w:type="spellStart"/>
+      <w:r>
+        <w:rPr>
+          <w:sz w:val="28"/>
+        </w:rPr>
+        <w:t>sql</w:t>
+      </w:r>
+      <w:proofErr w:type="spellEnd"/>
+      <w:r>
+        <w:rPr>
+          <w:sz w:val="28"/>
+        </w:rPr>
+        <w:t xml:space="preserve"> </w:t>
+      </w:r>
+      <w:proofErr w:type="spellStart"/>
+      <w:r>
+        <w:rPr>
+          <w:sz w:val="28"/>
+        </w:rPr>
+        <w:t>kodini</w:t>
+      </w:r>
+      <w:proofErr w:type="spellEnd"/>
+      <w:r>
+        <w:rPr>
+          <w:sz w:val="28"/>
+        </w:rPr>
+        <w:t xml:space="preserve"> </w:t>
+      </w:r>
+      <w:proofErr w:type="spellStart"/>
+      <w:r>
+        <w:rPr>
+          <w:sz w:val="28"/>
+        </w:rPr>
+        <w:t>jo’natib</w:t>
+      </w:r>
+      <w:proofErr w:type="spellEnd"/>
+      <w:r>
+        <w:rPr>
+          <w:sz w:val="28"/>
+        </w:rPr>
+        <w:t xml:space="preserve"> </w:t>
+      </w:r>
+      <w:proofErr w:type="spellStart"/>
+      <w:r>
+        <w:rPr>
+          <w:sz w:val="28"/>
+        </w:rPr>
+        <w:t>yuborib</w:t>
+      </w:r>
+      <w:proofErr w:type="spellEnd"/>
+      <w:r>
+        <w:rPr>
+          <w:sz w:val="28"/>
+        </w:rPr>
+        <w:t xml:space="preserve"> </w:t>
+      </w:r>
+      <w:proofErr w:type="spellStart"/>
+      <w:r>
+        <w:rPr>
+          <w:sz w:val="28"/>
+        </w:rPr>
+        <w:t>ishlatishimiz</w:t>
+      </w:r>
+      <w:proofErr w:type="spellEnd"/>
+      <w:r>
+        <w:rPr>
+          <w:sz w:val="28"/>
+        </w:rPr>
+        <w:t xml:space="preserve"> </w:t>
+      </w:r>
+      <w:proofErr w:type="spellStart"/>
+      <w:r>
+        <w:rPr>
+          <w:sz w:val="28"/>
+        </w:rPr>
+        <w:t>mumkin</w:t>
+      </w:r>
+      <w:proofErr w:type="spellEnd"/>
+      <w:r>
+        <w:rPr>
+          <w:sz w:val="28"/>
+        </w:rPr>
+        <w:t>.</w:t>
+      </w:r>
+      <w:r>
+        <w:rPr>
+          <w:sz w:val="28"/>
+        </w:rPr>
+        <w:t xml:space="preserve"> </w:t>
+      </w:r>
+      <w:proofErr w:type="spellStart"/>
+      <w:r>
+        <w:rPr>
+          <w:sz w:val="28"/>
+        </w:rPr>
+        <w:t>PreparedStatement</w:t>
+      </w:r>
+      <w:proofErr w:type="spellEnd"/>
+      <w:r>
+        <w:rPr>
+          <w:sz w:val="28"/>
+        </w:rPr>
+        <w:t xml:space="preserve"> da </w:t>
+      </w:r>
+      <w:proofErr w:type="spellStart"/>
+      <w:r>
+        <w:rPr>
+          <w:sz w:val="28"/>
+        </w:rPr>
+        <w:t>esa</w:t>
+      </w:r>
+      <w:proofErr w:type="spellEnd"/>
+      <w:r>
+        <w:rPr>
+          <w:sz w:val="28"/>
+        </w:rPr>
+        <w:t xml:space="preserve"> </w:t>
+      </w:r>
+      <w:proofErr w:type="spellStart"/>
+      <w:r>
+        <w:rPr>
+          <w:sz w:val="28"/>
+        </w:rPr>
+        <w:t>bu</w:t>
+      </w:r>
+      <w:proofErr w:type="spellEnd"/>
+      <w:r>
+        <w:rPr>
+          <w:sz w:val="28"/>
+        </w:rPr>
+        <w:t xml:space="preserve"> </w:t>
+      </w:r>
+      <w:proofErr w:type="spellStart"/>
+      <w:r>
+        <w:rPr>
+          <w:sz w:val="28"/>
+        </w:rPr>
+        <w:t>narsa</w:t>
+      </w:r>
+      <w:proofErr w:type="spellEnd"/>
+      <w:r>
+        <w:rPr>
+          <w:sz w:val="28"/>
+        </w:rPr>
+        <w:t xml:space="preserve"> </w:t>
+      </w:r>
+      <w:proofErr w:type="spellStart"/>
+      <w:r>
+        <w:rPr>
+          <w:sz w:val="28"/>
+        </w:rPr>
+        <w:t>anchagina</w:t>
+      </w:r>
+      <w:proofErr w:type="spellEnd"/>
+      <w:r>
+        <w:rPr>
+          <w:sz w:val="28"/>
+        </w:rPr>
+        <w:t xml:space="preserve"> </w:t>
+      </w:r>
+      <w:proofErr w:type="spellStart"/>
+      <w:r>
+        <w:rPr>
+          <w:sz w:val="28"/>
+        </w:rPr>
+        <w:t>yaxshi</w:t>
+      </w:r>
+      <w:proofErr w:type="spellEnd"/>
+      <w:r>
+        <w:rPr>
+          <w:sz w:val="28"/>
+        </w:rPr>
+        <w:t xml:space="preserve"> </w:t>
+      </w:r>
+      <w:proofErr w:type="spellStart"/>
+      <w:r>
+        <w:rPr>
+          <w:sz w:val="28"/>
+        </w:rPr>
+        <w:t>himoyalanganda</w:t>
+      </w:r>
+      <w:proofErr w:type="spellEnd"/>
+      <w:r>
+        <w:rPr>
+          <w:sz w:val="28"/>
+        </w:rPr>
+        <w:t xml:space="preserve">. </w:t>
+      </w:r>
+      <w:proofErr w:type="spellStart"/>
+      <w:r>
+        <w:rPr>
+          <w:sz w:val="28"/>
+        </w:rPr>
+        <w:t>Bundan</w:t>
+      </w:r>
+      <w:proofErr w:type="spellEnd"/>
+      <w:r>
+        <w:rPr>
+          <w:sz w:val="28"/>
+        </w:rPr>
+        <w:t xml:space="preserve"> </w:t>
+      </w:r>
+      <w:proofErr w:type="spellStart"/>
+      <w:r>
+        <w:rPr>
+          <w:sz w:val="28"/>
+        </w:rPr>
+        <w:t>tashqari</w:t>
+      </w:r>
+      <w:proofErr w:type="spellEnd"/>
+      <w:r>
+        <w:rPr>
+          <w:sz w:val="28"/>
+        </w:rPr>
+        <w:t xml:space="preserve"> agar </w:t>
+      </w:r>
+      <w:proofErr w:type="spellStart"/>
+      <w:r>
+        <w:rPr>
+          <w:sz w:val="28"/>
+        </w:rPr>
+        <w:t>sql</w:t>
+      </w:r>
+      <w:proofErr w:type="spellEnd"/>
+      <w:r>
+        <w:rPr>
+          <w:sz w:val="28"/>
+        </w:rPr>
+        <w:t xml:space="preserve"> </w:t>
+      </w:r>
+      <w:proofErr w:type="spellStart"/>
+      <w:r>
+        <w:rPr>
+          <w:sz w:val="28"/>
+        </w:rPr>
+        <w:t>so’rovimiz</w:t>
+      </w:r>
+      <w:proofErr w:type="spellEnd"/>
+      <w:r>
+        <w:rPr>
+          <w:sz w:val="28"/>
+        </w:rPr>
+        <w:t xml:space="preserve"> parameter </w:t>
+      </w:r>
+      <w:proofErr w:type="spellStart"/>
+      <w:r>
+        <w:rPr>
+          <w:sz w:val="28"/>
+        </w:rPr>
+        <w:t>sifatida</w:t>
+      </w:r>
+      <w:proofErr w:type="spellEnd"/>
+      <w:r>
+        <w:rPr>
+          <w:sz w:val="28"/>
+        </w:rPr>
+        <w:t xml:space="preserve"> </w:t>
+      </w:r>
+      <w:proofErr w:type="spellStart"/>
+      <w:r>
+        <w:rPr>
+          <w:sz w:val="28"/>
+        </w:rPr>
+        <w:t>faqat</w:t>
+      </w:r>
+      <w:proofErr w:type="spellEnd"/>
+      <w:r>
+        <w:rPr>
+          <w:sz w:val="28"/>
+        </w:rPr>
+        <w:t xml:space="preserve"> </w:t>
+      </w:r>
+      <w:proofErr w:type="spellStart"/>
+      <w:r>
+        <w:rPr>
+          <w:sz w:val="28"/>
+        </w:rPr>
+        <w:t>numberni</w:t>
+      </w:r>
+      <w:proofErr w:type="spellEnd"/>
+      <w:r>
+        <w:rPr>
+          <w:sz w:val="28"/>
+        </w:rPr>
+        <w:t xml:space="preserve"> </w:t>
+      </w:r>
+      <w:proofErr w:type="spellStart"/>
+      <w:r>
+        <w:rPr>
+          <w:sz w:val="28"/>
+        </w:rPr>
+        <w:t>oladigan</w:t>
+      </w:r>
+      <w:proofErr w:type="spellEnd"/>
+      <w:r>
+        <w:rPr>
+          <w:sz w:val="28"/>
+        </w:rPr>
+        <w:t xml:space="preserve"> </w:t>
+      </w:r>
+      <w:proofErr w:type="spellStart"/>
+      <w:r>
+        <w:rPr>
+          <w:sz w:val="28"/>
+        </w:rPr>
+        <w:t>bo’lsa</w:t>
+      </w:r>
+      <w:proofErr w:type="spellEnd"/>
+      <w:r>
+        <w:rPr>
+          <w:sz w:val="28"/>
+        </w:rPr>
+        <w:t xml:space="preserve">, u </w:t>
+      </w:r>
+      <w:proofErr w:type="spellStart"/>
+      <w:r>
+        <w:rPr>
+          <w:sz w:val="28"/>
+        </w:rPr>
+        <w:t>holda</w:t>
+      </w:r>
+      <w:proofErr w:type="spellEnd"/>
+      <w:r>
+        <w:rPr>
+          <w:sz w:val="28"/>
+        </w:rPr>
+        <w:t xml:space="preserve"> Statement </w:t>
+      </w:r>
+      <w:proofErr w:type="spellStart"/>
+      <w:proofErr w:type="gramStart"/>
+      <w:r>
+        <w:rPr>
+          <w:sz w:val="28"/>
+        </w:rPr>
+        <w:t>ni</w:t>
+      </w:r>
+      <w:proofErr w:type="spellEnd"/>
+      <w:proofErr w:type="gramEnd"/>
+      <w:r>
+        <w:rPr>
+          <w:sz w:val="28"/>
+        </w:rPr>
+        <w:t xml:space="preserve"> ham </w:t>
+      </w:r>
+      <w:proofErr w:type="spellStart"/>
+      <w:r>
+        <w:rPr>
+          <w:sz w:val="28"/>
+        </w:rPr>
+        <w:t>ishlatishimiz</w:t>
+      </w:r>
+      <w:proofErr w:type="spellEnd"/>
+      <w:r>
+        <w:rPr>
+          <w:sz w:val="28"/>
+        </w:rPr>
+        <w:t xml:space="preserve"> </w:t>
+      </w:r>
+      <w:proofErr w:type="spellStart"/>
+      <w:r>
+        <w:rPr>
+          <w:sz w:val="28"/>
+        </w:rPr>
+        <w:t>mumkin</w:t>
+      </w:r>
+      <w:proofErr w:type="spellEnd"/>
+      <w:r>
+        <w:rPr>
+          <w:sz w:val="28"/>
+        </w:rPr>
+        <w:t xml:space="preserve">. </w:t>
+      </w:r>
+      <w:proofErr w:type="spellStart"/>
+      <w:r>
+        <w:rPr>
+          <w:sz w:val="28"/>
+        </w:rPr>
+        <w:t>Chunki</w:t>
+      </w:r>
+      <w:proofErr w:type="spellEnd"/>
+      <w:r>
+        <w:rPr>
+          <w:sz w:val="28"/>
+        </w:rPr>
+        <w:t xml:space="preserve"> number type </w:t>
+      </w:r>
+      <w:proofErr w:type="spellStart"/>
+      <w:r>
+        <w:rPr>
+          <w:sz w:val="28"/>
+        </w:rPr>
+        <w:t>ga</w:t>
+      </w:r>
+      <w:proofErr w:type="spellEnd"/>
+      <w:r>
+        <w:rPr>
+          <w:sz w:val="28"/>
+        </w:rPr>
+        <w:t xml:space="preserve"> </w:t>
+      </w:r>
+      <w:proofErr w:type="spellStart"/>
+      <w:r>
+        <w:rPr>
+          <w:sz w:val="28"/>
+        </w:rPr>
+        <w:t>sql</w:t>
+      </w:r>
+      <w:proofErr w:type="spellEnd"/>
+      <w:r>
+        <w:rPr>
+          <w:sz w:val="28"/>
+        </w:rPr>
+        <w:t xml:space="preserve"> </w:t>
+      </w:r>
+      <w:proofErr w:type="spellStart"/>
+      <w:r>
+        <w:rPr>
+          <w:sz w:val="28"/>
+        </w:rPr>
+        <w:t>kodini</w:t>
+      </w:r>
+      <w:proofErr w:type="spellEnd"/>
+      <w:r>
+        <w:rPr>
+          <w:sz w:val="28"/>
+        </w:rPr>
+        <w:t xml:space="preserve"> </w:t>
+      </w:r>
+      <w:proofErr w:type="spellStart"/>
+      <w:r>
+        <w:rPr>
+          <w:sz w:val="28"/>
+        </w:rPr>
+        <w:t>yozib</w:t>
+      </w:r>
+      <w:proofErr w:type="spellEnd"/>
+      <w:r>
+        <w:rPr>
+          <w:sz w:val="28"/>
+        </w:rPr>
+        <w:t xml:space="preserve"> </w:t>
+      </w:r>
+      <w:proofErr w:type="spellStart"/>
+      <w:r>
+        <w:rPr>
+          <w:sz w:val="28"/>
+        </w:rPr>
+        <w:t>bo’lmaydi</w:t>
+      </w:r>
+      <w:proofErr w:type="spellEnd"/>
+      <w:r>
+        <w:rPr>
+          <w:sz w:val="28"/>
+        </w:rPr>
+        <w:t>.</w:t>
       </w:r>
     </w:p>
     <w:sectPr>

--- a/JDBC.docx
+++ b/JDBC.docx
@@ -145,7 +145,21 @@
         <w:rPr>
           <w:sz w:val="28"/>
         </w:rPr>
-        <w:t>Databseni</w:t>
+        <w:t>Datab</w:t>
+      </w:r>
+      <w:r>
+        <w:rPr>
+          <w:sz w:val="28"/>
+        </w:rPr>
+        <w:t>a</w:t>
+      </w:r>
+      <w:bookmarkStart w:id="0" w:name="_GoBack"/>
+      <w:bookmarkEnd w:id="0"/>
+      <w:r>
+        <w:rPr>
+          <w:sz w:val="28"/>
+        </w:rPr>
+        <w:t>seni</w:t>
       </w:r>
       <w:proofErr w:type="spellEnd"/>
       <w:r>
@@ -3296,7 +3310,6 @@
         </w:rPr>
         <w:t xml:space="preserve"> </w:t>
       </w:r>
-      <w:bookmarkStart w:id="0" w:name="_GoBack"/>
       <w:proofErr w:type="spellStart"/>
       <w:r>
         <w:rPr>
@@ -3312,7 +3325,6 @@
         </w:rPr>
         <w:t xml:space="preserve"> </w:t>
       </w:r>
-      <w:bookmarkEnd w:id="0"/>
       <w:proofErr w:type="spellStart"/>
       <w:r>
         <w:rPr>
@@ -3479,14 +3491,72 @@
         <w:rPr>
           <w:sz w:val="28"/>
         </w:rPr>
-        <w:t xml:space="preserve"> </w:t>
-      </w:r>
-      <w:r>
-        <w:rPr>
-          <w:sz w:val="28"/>
-        </w:rPr>
-        <w:t>Statement</w:t>
-      </w:r>
+        <w:t xml:space="preserve"> Statement da </w:t>
+      </w:r>
+      <w:proofErr w:type="spellStart"/>
+      <w:r>
+        <w:rPr>
+          <w:sz w:val="28"/>
+        </w:rPr>
+        <w:t>SQLInjectiondan</w:t>
+      </w:r>
+      <w:proofErr w:type="spellEnd"/>
+      <w:r>
+        <w:rPr>
+          <w:sz w:val="28"/>
+        </w:rPr>
+        <w:t xml:space="preserve"> </w:t>
+      </w:r>
+      <w:proofErr w:type="spellStart"/>
+      <w:r>
+        <w:rPr>
+          <w:sz w:val="28"/>
+        </w:rPr>
+        <w:t>himoyalanish</w:t>
+      </w:r>
+      <w:proofErr w:type="spellEnd"/>
+      <w:r>
+        <w:rPr>
+          <w:sz w:val="28"/>
+        </w:rPr>
+        <w:t xml:space="preserve"> </w:t>
+      </w:r>
+      <w:proofErr w:type="spellStart"/>
+      <w:r>
+        <w:rPr>
+          <w:sz w:val="28"/>
+        </w:rPr>
+        <w:t>ancha</w:t>
+      </w:r>
+      <w:proofErr w:type="spellEnd"/>
+      <w:r>
+        <w:rPr>
+          <w:sz w:val="28"/>
+        </w:rPr>
+        <w:t xml:space="preserve"> </w:t>
+      </w:r>
+      <w:proofErr w:type="spellStart"/>
+      <w:r>
+        <w:rPr>
+          <w:sz w:val="28"/>
+        </w:rPr>
+        <w:t>pastroq</w:t>
+      </w:r>
+      <w:proofErr w:type="spellEnd"/>
+      <w:r>
+        <w:rPr>
+          <w:sz w:val="28"/>
+        </w:rPr>
+        <w:t xml:space="preserve"> </w:t>
+      </w:r>
+      <w:proofErr w:type="spellStart"/>
+      <w:r>
+        <w:rPr>
+          <w:sz w:val="28"/>
+        </w:rPr>
+        <w:t>PreparedStatement</w:t>
+      </w:r>
+      <w:proofErr w:type="spellEnd"/>
       <w:r>
         <w:rPr>
           <w:sz w:val="28"/>
@@ -3498,21 +3568,7 @@
         <w:rPr>
           <w:sz w:val="28"/>
         </w:rPr>
-        <w:t>SQLInjectiondan</w:t>
-      </w:r>
-      <w:proofErr w:type="spellEnd"/>
-      <w:r>
-        <w:rPr>
-          <w:sz w:val="28"/>
-        </w:rPr>
-        <w:t xml:space="preserve"> </w:t>
-      </w:r>
-      <w:proofErr w:type="spellStart"/>
-      <w:r>
-        <w:rPr>
-          <w:sz w:val="28"/>
-        </w:rPr>
-        <w:t>himoyalanish</w:t>
+        <w:t>esa</w:t>
       </w:r>
       <w:proofErr w:type="spellEnd"/>
       <w:r>
@@ -3540,62 +3596,6 @@
         <w:rPr>
           <w:sz w:val="28"/>
         </w:rPr>
-        <w:t>pastroq</w:t>
-      </w:r>
-      <w:proofErr w:type="spellEnd"/>
-      <w:r>
-        <w:rPr>
-          <w:sz w:val="28"/>
-        </w:rPr>
-        <w:t xml:space="preserve"> </w:t>
-      </w:r>
-      <w:proofErr w:type="spellStart"/>
-      <w:r>
-        <w:rPr>
-          <w:sz w:val="28"/>
-        </w:rPr>
-        <w:t>PreparedStatement</w:t>
-      </w:r>
-      <w:proofErr w:type="spellEnd"/>
-      <w:r>
-        <w:rPr>
-          <w:sz w:val="28"/>
-        </w:rPr>
-        <w:t xml:space="preserve"> da </w:t>
-      </w:r>
-      <w:proofErr w:type="spellStart"/>
-      <w:r>
-        <w:rPr>
-          <w:sz w:val="28"/>
-        </w:rPr>
-        <w:t>esa</w:t>
-      </w:r>
-      <w:proofErr w:type="spellEnd"/>
-      <w:r>
-        <w:rPr>
-          <w:sz w:val="28"/>
-        </w:rPr>
-        <w:t xml:space="preserve"> </w:t>
-      </w:r>
-      <w:proofErr w:type="spellStart"/>
-      <w:r>
-        <w:rPr>
-          <w:sz w:val="28"/>
-        </w:rPr>
-        <w:t>ancha</w:t>
-      </w:r>
-      <w:proofErr w:type="spellEnd"/>
-      <w:r>
-        <w:rPr>
-          <w:sz w:val="28"/>
-        </w:rPr>
-        <w:t xml:space="preserve"> </w:t>
-      </w:r>
-      <w:proofErr w:type="spellStart"/>
-      <w:r>
-        <w:rPr>
-          <w:sz w:val="28"/>
-        </w:rPr>
         <w:t>yaxshiroqdir</w:t>
       </w:r>
       <w:proofErr w:type="spellEnd"/>
@@ -3603,19 +3603,7 @@
         <w:rPr>
           <w:sz w:val="28"/>
         </w:rPr>
-        <w:t xml:space="preserve">.  </w:t>
-      </w:r>
-      <w:r>
-        <w:rPr>
-          <w:sz w:val="28"/>
-        </w:rPr>
-        <w:t>Statement</w:t>
-      </w:r>
-      <w:r>
-        <w:rPr>
-          <w:sz w:val="28"/>
-        </w:rPr>
-        <w:t xml:space="preserve"> da biz insert, update </w:t>
+        <w:t xml:space="preserve">.  Statement da biz insert, update </w:t>
       </w:r>
       <w:proofErr w:type="spellStart"/>
       <w:r>
